--- a/DataBase/labs/lab1/lab1.docx
+++ b/DataBase/labs/lab1/lab1.docx
@@ -1928,7 +1928,19 @@
           <w:sz w:val="20"/>
           <w:szCs w:val="20"/>
         </w:rPr>
-        <w:t xml:space="preserve">Superconductors </w:t>
+        <w:t>Material</w:t>
+      </w:r>
+      <w:r>
+        <w:rPr>
+          <w:b/>
+          <w:bCs/>
+          <w:i w:val="false"/>
+          <w:iCs w:val="false"/>
+          <w:color w:val="000000"/>
+          <w:sz w:val="20"/>
+          <w:szCs w:val="20"/>
+        </w:rPr>
+        <w:t xml:space="preserve"> </w:t>
       </w:r>
       <w:r>
         <w:rPr>
@@ -2000,7 +2012,31 @@
           <w:sz w:val="20"/>
           <w:szCs w:val="20"/>
         </w:rPr>
-        <w:t xml:space="preserve">Monolith и Signals:  "один ко многим". </w:t>
+        <w:t xml:space="preserve">Monolith и </w:t>
+      </w:r>
+      <w:r>
+        <w:rPr>
+          <w:b/>
+          <w:bCs/>
+          <w:i w:val="false"/>
+          <w:iCs w:val="false"/>
+          <w:color w:val="000000"/>
+          <w:sz w:val="20"/>
+          <w:szCs w:val="20"/>
+        </w:rPr>
+        <w:t>general_monolith</w:t>
+      </w:r>
+      <w:r>
+        <w:rPr>
+          <w:b/>
+          <w:bCs/>
+          <w:i w:val="false"/>
+          <w:iCs w:val="false"/>
+          <w:color w:val="000000"/>
+          <w:sz w:val="20"/>
+          <w:szCs w:val="20"/>
+        </w:rPr>
+        <w:t xml:space="preserve">:  "один ко многим". </w:t>
       </w:r>
       <w:r>
         <w:rPr>
@@ -5305,7 +5341,7 @@
     <w:pPr>
       <w:widowControl/>
       <w:suppressAutoHyphens w:val="true"/>
-      <w:overflowPunct w:val="true"/>
+      <w:overflowPunct w:val="false"/>
       <w:bidi w:val="0"/>
       <w:spacing w:lineRule="auto" w:line="259" w:before="0" w:after="160"/>
       <w:jc w:val="left"/>
@@ -5669,7 +5705,7 @@
     <w:pPr>
       <w:widowControl/>
       <w:suppressAutoHyphens w:val="true"/>
-      <w:overflowPunct w:val="true"/>
+      <w:overflowPunct w:val="false"/>
       <w:bidi w:val="0"/>
       <w:spacing w:before="0" w:after="0"/>
       <w:jc w:val="left"/>
@@ -5749,7 +5785,7 @@
     <w:pPr>
       <w:widowControl/>
       <w:suppressAutoHyphens w:val="true"/>
-      <w:overflowPunct w:val="true"/>
+      <w:overflowPunct w:val="false"/>
       <w:bidi w:val="0"/>
       <w:spacing w:before="0" w:after="0"/>
       <w:jc w:val="left"/>

--- a/DataBase/labs/lab1/lab1.docx
+++ b/DataBase/labs/lab1/lab1.docx
@@ -1928,19 +1928,7 @@
           <w:sz w:val="20"/>
           <w:szCs w:val="20"/>
         </w:rPr>
-        <w:t>Material</w:t>
-      </w:r>
-      <w:r>
-        <w:rPr>
-          <w:b/>
-          <w:bCs/>
-          <w:i w:val="false"/>
-          <w:iCs w:val="false"/>
-          <w:color w:val="000000"/>
-          <w:sz w:val="20"/>
-          <w:szCs w:val="20"/>
-        </w:rPr>
-        <w:t xml:space="preserve"> </w:t>
+        <w:t xml:space="preserve">Material </w:t>
       </w:r>
       <w:r>
         <w:rPr>
@@ -2012,31 +2000,7 @@
           <w:sz w:val="20"/>
           <w:szCs w:val="20"/>
         </w:rPr>
-        <w:t xml:space="preserve">Monolith и </w:t>
-      </w:r>
-      <w:r>
-        <w:rPr>
-          <w:b/>
-          <w:bCs/>
-          <w:i w:val="false"/>
-          <w:iCs w:val="false"/>
-          <w:color w:val="000000"/>
-          <w:sz w:val="20"/>
-          <w:szCs w:val="20"/>
-        </w:rPr>
-        <w:t>general_monolith</w:t>
-      </w:r>
-      <w:r>
-        <w:rPr>
-          <w:b/>
-          <w:bCs/>
-          <w:i w:val="false"/>
-          <w:iCs w:val="false"/>
-          <w:color w:val="000000"/>
-          <w:sz w:val="20"/>
-          <w:szCs w:val="20"/>
-        </w:rPr>
-        <w:t xml:space="preserve">:  "один ко многим". </w:t>
+        <w:t xml:space="preserve">Monolith и general_monolith:  "один ко многим". </w:t>
       </w:r>
       <w:r>
         <w:rPr>
@@ -2272,35 +2236,6 @@
           <w:szCs w:val="21"/>
           <w:lang w:val="ru-RU" w:eastAsia="ru-RU"/>
         </w:rPr>
-      </w:r>
-    </w:p>
-    <w:p>
-      <w:pPr>
-        <w:pStyle w:val="ListParagraph"/>
-        <w:widowControl/>
-        <w:spacing w:lineRule="auto" w:line="240" w:before="0" w:after="240"/>
-        <w:ind w:left="0" w:right="0" w:hanging="0"/>
-        <w:contextualSpacing/>
-        <w:jc w:val="left"/>
-        <w:rPr>
-          <w:rFonts w:ascii="Times New Roman" w:hAnsi="Times New Roman" w:eastAsia="Times New Roman" w:cs="Times New Roman"/>
-          <w:b/>
-          <w:b/>
-          <w:color w:val="333333"/>
-          <w:sz w:val="28"/>
-          <w:szCs w:val="21"/>
-          <w:lang w:val="ru-RU" w:eastAsia="ru-RU"/>
-        </w:rPr>
-      </w:pPr>
-      <w:r>
-        <w:rPr>
-          <w:rFonts w:eastAsia="Times New Roman" w:cs="Times New Roman"/>
-          <w:b/>
-          <w:color w:val="333333"/>
-          <w:sz w:val="28"/>
-          <w:szCs w:val="21"/>
-          <w:lang w:val="ru-RU" w:eastAsia="ru-RU"/>
-        </w:rPr>
         <w:drawing>
           <wp:anchor behindDoc="0" distT="0" distB="0" distL="0" distR="0" simplePos="0" locked="0" layoutInCell="0" allowOverlap="1" relativeHeight="4">
             <wp:simplePos x="0" y="0"/>
@@ -2310,7 +2245,7 @@
             <wp:positionV relativeFrom="paragraph">
               <wp:posOffset>635</wp:posOffset>
             </wp:positionV>
-            <wp:extent cx="5943600" cy="3684270"/>
+            <wp:extent cx="5943600" cy="3373755"/>
             <wp:effectExtent l="0" t="0" r="0" b="0"/>
             <wp:wrapSquare wrapText="largest"/>
             <wp:docPr id="2" name="Изображение1" descr=""/>
@@ -2335,7 +2270,7 @@
                   <pic:spPr bwMode="auto">
                     <a:xfrm>
                       <a:off x="0" y="0"/>
-                      <a:ext cx="5943600" cy="3684270"/>
+                      <a:ext cx="5943600" cy="3373755"/>
                     </a:xfrm>
                     <a:prstGeom prst="rect">
                       <a:avLst/>
@@ -2352,10 +2287,6 @@
       <w:pPr>
         <w:pStyle w:val="ListParagraph"/>
         <w:widowControl/>
-        <w:numPr>
-          <w:ilvl w:val="0"/>
-          <w:numId w:val="1"/>
-        </w:numPr>
         <w:spacing w:lineRule="auto" w:line="240" w:before="0" w:after="240"/>
         <w:ind w:left="0" w:right="0" w:hanging="0"/>
         <w:contextualSpacing/>
@@ -2379,6 +2310,39 @@
           <w:szCs w:val="21"/>
           <w:lang w:val="ru-RU" w:eastAsia="ru-RU"/>
         </w:rPr>
+      </w:r>
+    </w:p>
+    <w:p>
+      <w:pPr>
+        <w:pStyle w:val="ListParagraph"/>
+        <w:widowControl/>
+        <w:numPr>
+          <w:ilvl w:val="0"/>
+          <w:numId w:val="1"/>
+        </w:numPr>
+        <w:spacing w:lineRule="auto" w:line="240" w:before="0" w:after="240"/>
+        <w:ind w:left="0" w:right="0" w:hanging="0"/>
+        <w:contextualSpacing/>
+        <w:jc w:val="left"/>
+        <w:rPr>
+          <w:rFonts w:ascii="Times New Roman" w:hAnsi="Times New Roman" w:eastAsia="Times New Roman" w:cs="Times New Roman"/>
+          <w:b/>
+          <w:b/>
+          <w:color w:val="333333"/>
+          <w:sz w:val="28"/>
+          <w:szCs w:val="21"/>
+          <w:lang w:val="ru-RU" w:eastAsia="ru-RU"/>
+        </w:rPr>
+      </w:pPr>
+      <w:r>
+        <w:rPr>
+          <w:rFonts w:eastAsia="Times New Roman" w:cs="Times New Roman"/>
+          <w:b/>
+          <w:color w:val="333333"/>
+          <w:sz w:val="28"/>
+          <w:szCs w:val="21"/>
+          <w:lang w:val="ru-RU" w:eastAsia="ru-RU"/>
+        </w:rPr>
         <w:t>6.Реализация даталогической модели на SQL</w:t>
       </w:r>
     </w:p>
@@ -2428,6 +2392,30 @@
           <w:sz w:val="24"/>
           <w:szCs w:val="24"/>
         </w:rPr>
+      </w:r>
+    </w:p>
+    <w:p>
+      <w:pPr>
+        <w:pStyle w:val="ListParagraph"/>
+        <w:widowControl/>
+        <w:numPr>
+          <w:ilvl w:val="0"/>
+          <w:numId w:val="0"/>
+        </w:numPr>
+        <w:spacing w:lineRule="auto" w:line="240" w:before="0" w:after="240"/>
+        <w:ind w:left="0" w:right="0" w:hanging="0"/>
+        <w:contextualSpacing/>
+        <w:jc w:val="left"/>
+        <w:rPr>
+          <w:sz w:val="24"/>
+          <w:szCs w:val="24"/>
+        </w:rPr>
+      </w:pPr>
+      <w:r>
+        <w:rPr>
+          <w:sz w:val="24"/>
+          <w:szCs w:val="24"/>
+        </w:rPr>
         <w:t>create table Monolith (</w:t>
       </w:r>
     </w:p>
@@ -2478,7 +2466,7 @@
           <w:sz w:val="24"/>
           <w:szCs w:val="24"/>
         </w:rPr>
-        <w:t>name text not null,</w:t>
+        <w:t>name varchar(256) not null,</w:t>
       </w:r>
     </w:p>
     <w:p>
@@ -2791,7 +2779,7 @@
           <w:sz w:val="24"/>
           <w:szCs w:val="24"/>
         </w:rPr>
-        <w:t>material TEXT NOT NULL,</w:t>
+        <w:t>material varchar(256) NOT NULL,</w:t>
       </w:r>
     </w:p>
     <w:p>
@@ -3447,32 +3435,32 @@
           <w:sz w:val="24"/>
           <w:szCs w:val="24"/>
         </w:rPr>
-        <w:t>name text not null,</w:t>
-      </w:r>
-    </w:p>
-    <w:p>
-      <w:pPr>
-        <w:pStyle w:val="ListParagraph"/>
-        <w:widowControl/>
-        <w:numPr>
-          <w:ilvl w:val="0"/>
-          <w:numId w:val="0"/>
-        </w:numPr>
-        <w:spacing w:lineRule="auto" w:line="240" w:before="0" w:after="240"/>
-        <w:ind w:left="0" w:right="0" w:hanging="0"/>
-        <w:contextualSpacing/>
-        <w:jc w:val="left"/>
-        <w:rPr>
-          <w:sz w:val="24"/>
-          <w:szCs w:val="24"/>
-        </w:rPr>
-      </w:pPr>
-      <w:r>
-        <w:rPr>
-          <w:sz w:val="24"/>
-          <w:szCs w:val="24"/>
-        </w:rPr>
-        <w:t>gender text,</w:t>
+        <w:t>name varchar(256) not null,</w:t>
+      </w:r>
+    </w:p>
+    <w:p>
+      <w:pPr>
+        <w:pStyle w:val="ListParagraph"/>
+        <w:widowControl/>
+        <w:numPr>
+          <w:ilvl w:val="0"/>
+          <w:numId w:val="0"/>
+        </w:numPr>
+        <w:spacing w:lineRule="auto" w:line="240" w:before="0" w:after="240"/>
+        <w:ind w:left="0" w:right="0" w:hanging="0"/>
+        <w:contextualSpacing/>
+        <w:jc w:val="left"/>
+        <w:rPr>
+          <w:sz w:val="24"/>
+          <w:szCs w:val="24"/>
+        </w:rPr>
+      </w:pPr>
+      <w:r>
+        <w:rPr>
+          <w:sz w:val="24"/>
+          <w:szCs w:val="24"/>
+        </w:rPr>
+        <w:t>gender varchar(10),</w:t>
       </w:r>
     </w:p>
     <w:p>
@@ -3628,6 +3616,38 @@
           <w:sz w:val="24"/>
           <w:szCs w:val="24"/>
         </w:rPr>
+        <w:t>id serial primary key,</w:t>
+      </w:r>
+    </w:p>
+    <w:p>
+      <w:pPr>
+        <w:pStyle w:val="ListParagraph"/>
+        <w:widowControl/>
+        <w:numPr>
+          <w:ilvl w:val="0"/>
+          <w:numId w:val="0"/>
+        </w:numPr>
+        <w:spacing w:lineRule="auto" w:line="240" w:before="0" w:after="240"/>
+        <w:ind w:left="0" w:right="0" w:hanging="0"/>
+        <w:contextualSpacing/>
+        <w:jc w:val="left"/>
+        <w:rPr>
+          <w:sz w:val="24"/>
+          <w:szCs w:val="24"/>
+        </w:rPr>
+      </w:pPr>
+      <w:r>
+        <w:rPr>
+          <w:sz w:val="24"/>
+          <w:szCs w:val="24"/>
+        </w:rPr>
+        <w:t xml:space="preserve">    </w:t>
+      </w:r>
+      <w:r>
+        <w:rPr>
+          <w:sz w:val="24"/>
+          <w:szCs w:val="24"/>
+        </w:rPr>
         <w:t xml:space="preserve">spesialist_id INTEGER not null references specialist_isledovaniya(id),  </w:t>
       </w:r>
     </w:p>
@@ -3660,7 +3680,144 @@
           <w:sz w:val="24"/>
           <w:szCs w:val="24"/>
         </w:rPr>
-        <w:t>monolith_id INTEGER not null references monolith(id),</w:t>
+        <w:t>monolith_id INTEGER not null references monolith(id)</w:t>
+      </w:r>
+    </w:p>
+    <w:p>
+      <w:pPr>
+        <w:pStyle w:val="ListParagraph"/>
+        <w:widowControl/>
+        <w:numPr>
+          <w:ilvl w:val="0"/>
+          <w:numId w:val="0"/>
+        </w:numPr>
+        <w:spacing w:lineRule="auto" w:line="240" w:before="0" w:after="240"/>
+        <w:ind w:left="0" w:right="0" w:hanging="0"/>
+        <w:contextualSpacing/>
+        <w:jc w:val="left"/>
+        <w:rPr>
+          <w:sz w:val="24"/>
+          <w:szCs w:val="24"/>
+        </w:rPr>
+      </w:pPr>
+      <w:r>
+        <w:rPr>
+          <w:sz w:val="24"/>
+          <w:szCs w:val="24"/>
+        </w:rPr>
+        <w:t>);</w:t>
+      </w:r>
+    </w:p>
+    <w:p>
+      <w:pPr>
+        <w:pStyle w:val="ListParagraph"/>
+        <w:widowControl/>
+        <w:numPr>
+          <w:ilvl w:val="0"/>
+          <w:numId w:val="0"/>
+        </w:numPr>
+        <w:spacing w:lineRule="auto" w:line="240" w:before="0" w:after="240"/>
+        <w:ind w:left="0" w:right="0" w:hanging="0"/>
+        <w:contextualSpacing/>
+        <w:jc w:val="left"/>
+        <w:rPr>
+          <w:sz w:val="24"/>
+          <w:szCs w:val="24"/>
+        </w:rPr>
+      </w:pPr>
+      <w:r>
+        <w:rPr>
+          <w:sz w:val="24"/>
+          <w:szCs w:val="24"/>
+        </w:rPr>
+      </w:r>
+    </w:p>
+    <w:p>
+      <w:pPr>
+        <w:pStyle w:val="ListParagraph"/>
+        <w:widowControl/>
+        <w:numPr>
+          <w:ilvl w:val="0"/>
+          <w:numId w:val="0"/>
+        </w:numPr>
+        <w:spacing w:lineRule="auto" w:line="240" w:before="0" w:after="240"/>
+        <w:ind w:left="0" w:right="0" w:hanging="0"/>
+        <w:contextualSpacing/>
+        <w:jc w:val="left"/>
+        <w:rPr>
+          <w:sz w:val="24"/>
+          <w:szCs w:val="24"/>
+        </w:rPr>
+      </w:pPr>
+      <w:r>
+        <w:rPr>
+          <w:sz w:val="24"/>
+          <w:szCs w:val="24"/>
+        </w:rPr>
+      </w:r>
+    </w:p>
+    <w:p>
+      <w:pPr>
+        <w:pStyle w:val="ListParagraph"/>
+        <w:widowControl/>
+        <w:numPr>
+          <w:ilvl w:val="0"/>
+          <w:numId w:val="0"/>
+        </w:numPr>
+        <w:spacing w:lineRule="auto" w:line="240" w:before="0" w:after="240"/>
+        <w:ind w:left="0" w:right="0" w:hanging="0"/>
+        <w:contextualSpacing/>
+        <w:jc w:val="left"/>
+        <w:rPr>
+          <w:sz w:val="24"/>
+          <w:szCs w:val="24"/>
+        </w:rPr>
+      </w:pPr>
+      <w:r>
+        <w:rPr>
+          <w:sz w:val="24"/>
+          <w:szCs w:val="24"/>
+        </w:rPr>
+        <w:t xml:space="preserve"> </w:t>
+      </w:r>
+      <w:r>
+        <w:rPr>
+          <w:sz w:val="24"/>
+          <w:szCs w:val="24"/>
+        </w:rPr>
+        <w:t>CREATE TABLE Current_Magnetic_Field (</w:t>
+      </w:r>
+    </w:p>
+    <w:p>
+      <w:pPr>
+        <w:pStyle w:val="ListParagraph"/>
+        <w:widowControl/>
+        <w:numPr>
+          <w:ilvl w:val="0"/>
+          <w:numId w:val="0"/>
+        </w:numPr>
+        <w:spacing w:lineRule="auto" w:line="240" w:before="0" w:after="240"/>
+        <w:ind w:left="0" w:right="0" w:hanging="0"/>
+        <w:contextualSpacing/>
+        <w:jc w:val="left"/>
+        <w:rPr>
+          <w:sz w:val="24"/>
+          <w:szCs w:val="24"/>
+        </w:rPr>
+      </w:pPr>
+      <w:r>
+        <w:rPr>
+          <w:sz w:val="24"/>
+          <w:szCs w:val="24"/>
+        </w:rPr>
+        <w:t xml:space="preserve">       </w:t>
+      </w:r>
+      <w:r>
+        <w:rPr>
+          <w:sz w:val="24"/>
+          <w:szCs w:val="24"/>
+        </w:rPr>
+        <w:t>id serial primary key,</w:t>
       </w:r>
     </w:p>
     <w:p>
@@ -3692,7 +3849,39 @@
           <w:sz w:val="24"/>
           <w:szCs w:val="24"/>
         </w:rPr>
-        <w:t>primary key(spesialist_id,monolith_id)</w:t>
+        <w:t>current_id INTEGER NOT NULL REFERENCES Currents(id) ,</w:t>
+      </w:r>
+    </w:p>
+    <w:p>
+      <w:pPr>
+        <w:pStyle w:val="ListParagraph"/>
+        <w:widowControl/>
+        <w:numPr>
+          <w:ilvl w:val="0"/>
+          <w:numId w:val="0"/>
+        </w:numPr>
+        <w:spacing w:lineRule="auto" w:line="240" w:before="0" w:after="240"/>
+        <w:ind w:left="0" w:right="0" w:hanging="0"/>
+        <w:contextualSpacing/>
+        <w:jc w:val="left"/>
+        <w:rPr>
+          <w:sz w:val="24"/>
+          <w:szCs w:val="24"/>
+        </w:rPr>
+      </w:pPr>
+      <w:r>
+        <w:rPr>
+          <w:sz w:val="24"/>
+          <w:szCs w:val="24"/>
+        </w:rPr>
+        <w:t xml:space="preserve">    </w:t>
+      </w:r>
+      <w:r>
+        <w:rPr>
+          <w:sz w:val="24"/>
+          <w:szCs w:val="24"/>
+        </w:rPr>
+        <w:t>magnetic_field_id INTEGER NOT NULL REFERENCES Magnetic_Fields(id)</w:t>
       </w:r>
     </w:p>
     <w:p>
@@ -3766,134 +3955,132 @@
           <w:sz w:val="24"/>
           <w:szCs w:val="24"/>
         </w:rPr>
-      </w:r>
-    </w:p>
-    <w:p>
-      <w:pPr>
-        <w:pStyle w:val="ListParagraph"/>
-        <w:widowControl/>
-        <w:numPr>
-          <w:ilvl w:val="0"/>
-          <w:numId w:val="0"/>
-        </w:numPr>
-        <w:spacing w:lineRule="auto" w:line="240" w:before="0" w:after="240"/>
-        <w:ind w:left="0" w:right="0" w:hanging="0"/>
-        <w:contextualSpacing/>
-        <w:jc w:val="left"/>
-        <w:rPr>
-          <w:sz w:val="24"/>
-          <w:szCs w:val="24"/>
-        </w:rPr>
-      </w:pPr>
-      <w:r>
-        <w:rPr>
-          <w:sz w:val="24"/>
-          <w:szCs w:val="24"/>
-        </w:rPr>
-        <w:t xml:space="preserve"> </w:t>
-      </w:r>
-      <w:r>
-        <w:rPr>
-          <w:sz w:val="24"/>
-          <w:szCs w:val="24"/>
-        </w:rPr>
-        <w:t>CREATE TABLE Current_Magnetic_Field (</w:t>
-      </w:r>
-    </w:p>
-    <w:p>
-      <w:pPr>
-        <w:pStyle w:val="ListParagraph"/>
-        <w:widowControl/>
-        <w:numPr>
-          <w:ilvl w:val="0"/>
-          <w:numId w:val="0"/>
-        </w:numPr>
-        <w:spacing w:lineRule="auto" w:line="240" w:before="0" w:after="240"/>
-        <w:ind w:left="0" w:right="0" w:hanging="0"/>
-        <w:contextualSpacing/>
-        <w:jc w:val="left"/>
-        <w:rPr>
-          <w:sz w:val="24"/>
-          <w:szCs w:val="24"/>
-        </w:rPr>
-      </w:pPr>
-      <w:r>
-        <w:rPr>
-          <w:sz w:val="24"/>
-          <w:szCs w:val="24"/>
-        </w:rPr>
-        <w:t xml:space="preserve">    </w:t>
-      </w:r>
-      <w:r>
-        <w:rPr>
-          <w:sz w:val="24"/>
-          <w:szCs w:val="24"/>
-        </w:rPr>
-        <w:t>current_id INTEGER NOT NULL REFERENCES Currents(id) ,</w:t>
-      </w:r>
-    </w:p>
-    <w:p>
-      <w:pPr>
-        <w:pStyle w:val="ListParagraph"/>
-        <w:widowControl/>
-        <w:numPr>
-          <w:ilvl w:val="0"/>
-          <w:numId w:val="0"/>
-        </w:numPr>
-        <w:spacing w:lineRule="auto" w:line="240" w:before="0" w:after="240"/>
-        <w:ind w:left="0" w:right="0" w:hanging="0"/>
-        <w:contextualSpacing/>
-        <w:jc w:val="left"/>
-        <w:rPr>
-          <w:sz w:val="24"/>
-          <w:szCs w:val="24"/>
-        </w:rPr>
-      </w:pPr>
-      <w:r>
-        <w:rPr>
-          <w:sz w:val="24"/>
-          <w:szCs w:val="24"/>
-        </w:rPr>
-        <w:t xml:space="preserve">    </w:t>
-      </w:r>
-      <w:r>
-        <w:rPr>
-          <w:sz w:val="24"/>
-          <w:szCs w:val="24"/>
-        </w:rPr>
-        <w:t xml:space="preserve">magnetic_field_id INTEGER NOT NULL REFERENCES Magnetic_Fields(id), </w:t>
-      </w:r>
-    </w:p>
-    <w:p>
-      <w:pPr>
-        <w:pStyle w:val="ListParagraph"/>
-        <w:widowControl/>
-        <w:numPr>
-          <w:ilvl w:val="0"/>
-          <w:numId w:val="0"/>
-        </w:numPr>
-        <w:spacing w:lineRule="auto" w:line="240" w:before="0" w:after="240"/>
-        <w:ind w:left="0" w:right="0" w:hanging="0"/>
-        <w:contextualSpacing/>
-        <w:jc w:val="left"/>
-        <w:rPr>
-          <w:sz w:val="24"/>
-          <w:szCs w:val="24"/>
-        </w:rPr>
-      </w:pPr>
-      <w:r>
-        <w:rPr>
-          <w:sz w:val="24"/>
-          <w:szCs w:val="24"/>
-        </w:rPr>
-        <w:t xml:space="preserve">    </w:t>
-      </w:r>
-      <w:r>
-        <w:rPr>
-          <w:sz w:val="24"/>
-          <w:szCs w:val="24"/>
-        </w:rPr>
-        <w:t>PRIMARY KEY (current_id, magnetic_field_id)</w:t>
+        <w:t>CREATE TABLE generator_monolith(</w:t>
+      </w:r>
+    </w:p>
+    <w:p>
+      <w:pPr>
+        <w:pStyle w:val="ListParagraph"/>
+        <w:widowControl/>
+        <w:numPr>
+          <w:ilvl w:val="0"/>
+          <w:numId w:val="0"/>
+        </w:numPr>
+        <w:spacing w:lineRule="auto" w:line="240" w:before="0" w:after="240"/>
+        <w:ind w:left="0" w:right="0" w:hanging="0"/>
+        <w:contextualSpacing/>
+        <w:jc w:val="left"/>
+        <w:rPr>
+          <w:sz w:val="24"/>
+          <w:szCs w:val="24"/>
+        </w:rPr>
+      </w:pPr>
+      <w:r>
+        <w:rPr>
+          <w:sz w:val="24"/>
+          <w:szCs w:val="24"/>
+        </w:rPr>
+        <w:t>id SERIAL PRIMARY KEY,</w:t>
+      </w:r>
+    </w:p>
+    <w:p>
+      <w:pPr>
+        <w:pStyle w:val="ListParagraph"/>
+        <w:widowControl/>
+        <w:numPr>
+          <w:ilvl w:val="0"/>
+          <w:numId w:val="0"/>
+        </w:numPr>
+        <w:spacing w:lineRule="auto" w:line="240" w:before="0" w:after="240"/>
+        <w:ind w:left="0" w:right="0" w:hanging="0"/>
+        <w:contextualSpacing/>
+        <w:jc w:val="left"/>
+        <w:rPr>
+          <w:sz w:val="24"/>
+          <w:szCs w:val="24"/>
+        </w:rPr>
+      </w:pPr>
+      <w:r>
+        <w:rPr>
+          <w:sz w:val="24"/>
+          <w:szCs w:val="24"/>
+        </w:rPr>
+        <w:t>description TEXT NOT NULL,</w:t>
+      </w:r>
+    </w:p>
+    <w:p>
+      <w:pPr>
+        <w:pStyle w:val="ListParagraph"/>
+        <w:widowControl/>
+        <w:numPr>
+          <w:ilvl w:val="0"/>
+          <w:numId w:val="0"/>
+        </w:numPr>
+        <w:spacing w:lineRule="auto" w:line="240" w:before="0" w:after="240"/>
+        <w:ind w:left="0" w:right="0" w:hanging="0"/>
+        <w:contextualSpacing/>
+        <w:jc w:val="left"/>
+        <w:rPr>
+          <w:sz w:val="24"/>
+          <w:szCs w:val="24"/>
+        </w:rPr>
+      </w:pPr>
+      <w:r>
+        <w:rPr>
+          <w:sz w:val="24"/>
+          <w:szCs w:val="24"/>
+        </w:rPr>
+        <w:t>strength FLOAT NOT NULL,</w:t>
+      </w:r>
+    </w:p>
+    <w:p>
+      <w:pPr>
+        <w:pStyle w:val="ListParagraph"/>
+        <w:widowControl/>
+        <w:numPr>
+          <w:ilvl w:val="0"/>
+          <w:numId w:val="0"/>
+        </w:numPr>
+        <w:spacing w:lineRule="auto" w:line="240" w:before="0" w:after="240"/>
+        <w:ind w:left="0" w:right="0" w:hanging="0"/>
+        <w:contextualSpacing/>
+        <w:jc w:val="left"/>
+        <w:rPr>
+          <w:sz w:val="24"/>
+          <w:szCs w:val="24"/>
+        </w:rPr>
+      </w:pPr>
+      <w:r>
+        <w:rPr>
+          <w:sz w:val="24"/>
+          <w:szCs w:val="24"/>
+        </w:rPr>
+        <w:t>source TEXT NOT NULL,</w:t>
+      </w:r>
+    </w:p>
+    <w:p>
+      <w:pPr>
+        <w:pStyle w:val="ListParagraph"/>
+        <w:widowControl/>
+        <w:numPr>
+          <w:ilvl w:val="0"/>
+          <w:numId w:val="0"/>
+        </w:numPr>
+        <w:spacing w:lineRule="auto" w:line="240" w:before="0" w:after="240"/>
+        <w:ind w:left="0" w:right="0" w:hanging="0"/>
+        <w:contextualSpacing/>
+        <w:jc w:val="left"/>
+        <w:rPr>
+          <w:sz w:val="24"/>
+          <w:szCs w:val="24"/>
+        </w:rPr>
+      </w:pPr>
+      <w:r>
+        <w:rPr>
+          <w:sz w:val="24"/>
+          <w:szCs w:val="24"/>
+        </w:rPr>
+        <w:t>monolith_id INTEGER NOT NULL REFERENCES Monolith(id)</w:t>
       </w:r>
     </w:p>
     <w:p>
@@ -3919,253 +4106,6 @@
           <w:szCs w:val="24"/>
         </w:rPr>
         <w:t>);</w:t>
-      </w:r>
-    </w:p>
-    <w:p>
-      <w:pPr>
-        <w:pStyle w:val="ListParagraph"/>
-        <w:widowControl/>
-        <w:numPr>
-          <w:ilvl w:val="0"/>
-          <w:numId w:val="0"/>
-        </w:numPr>
-        <w:spacing w:lineRule="auto" w:line="240" w:before="0" w:after="240"/>
-        <w:ind w:left="0" w:right="0" w:hanging="0"/>
-        <w:contextualSpacing/>
-        <w:jc w:val="left"/>
-        <w:rPr>
-          <w:sz w:val="24"/>
-          <w:szCs w:val="24"/>
-        </w:rPr>
-      </w:pPr>
-      <w:r>
-        <w:rPr>
-          <w:sz w:val="24"/>
-          <w:szCs w:val="24"/>
-        </w:rPr>
-      </w:r>
-    </w:p>
-    <w:p>
-      <w:pPr>
-        <w:pStyle w:val="ListParagraph"/>
-        <w:widowControl/>
-        <w:numPr>
-          <w:ilvl w:val="0"/>
-          <w:numId w:val="0"/>
-        </w:numPr>
-        <w:spacing w:lineRule="auto" w:line="240" w:before="0" w:after="240"/>
-        <w:ind w:left="0" w:right="0" w:hanging="0"/>
-        <w:contextualSpacing/>
-        <w:jc w:val="left"/>
-        <w:rPr>
-          <w:sz w:val="24"/>
-          <w:szCs w:val="24"/>
-        </w:rPr>
-      </w:pPr>
-      <w:r>
-        <w:rPr>
-          <w:sz w:val="24"/>
-          <w:szCs w:val="24"/>
-        </w:rPr>
-        <w:t>CREATE TABLE generator_monolith(</w:t>
-      </w:r>
-    </w:p>
-    <w:p>
-      <w:pPr>
-        <w:pStyle w:val="ListParagraph"/>
-        <w:widowControl/>
-        <w:numPr>
-          <w:ilvl w:val="0"/>
-          <w:numId w:val="0"/>
-        </w:numPr>
-        <w:spacing w:lineRule="auto" w:line="240" w:before="0" w:after="240"/>
-        <w:ind w:left="0" w:right="0" w:hanging="0"/>
-        <w:contextualSpacing/>
-        <w:jc w:val="left"/>
-        <w:rPr>
-          <w:sz w:val="24"/>
-          <w:szCs w:val="24"/>
-        </w:rPr>
-      </w:pPr>
-      <w:r>
-        <w:rPr>
-          <w:sz w:val="24"/>
-          <w:szCs w:val="24"/>
-        </w:rPr>
-        <w:t>id SERIAL PRIMARY KEY,</w:t>
-      </w:r>
-    </w:p>
-    <w:p>
-      <w:pPr>
-        <w:pStyle w:val="ListParagraph"/>
-        <w:widowControl/>
-        <w:numPr>
-          <w:ilvl w:val="0"/>
-          <w:numId w:val="0"/>
-        </w:numPr>
-        <w:spacing w:lineRule="auto" w:line="240" w:before="0" w:after="240"/>
-        <w:ind w:left="0" w:right="0" w:hanging="0"/>
-        <w:contextualSpacing/>
-        <w:jc w:val="left"/>
-        <w:rPr>
-          <w:sz w:val="24"/>
-          <w:szCs w:val="24"/>
-        </w:rPr>
-      </w:pPr>
-      <w:r>
-        <w:rPr>
-          <w:sz w:val="24"/>
-          <w:szCs w:val="24"/>
-        </w:rPr>
-        <w:t>description TEXT NOT NULL,</w:t>
-      </w:r>
-    </w:p>
-    <w:p>
-      <w:pPr>
-        <w:pStyle w:val="ListParagraph"/>
-        <w:widowControl/>
-        <w:numPr>
-          <w:ilvl w:val="0"/>
-          <w:numId w:val="0"/>
-        </w:numPr>
-        <w:spacing w:lineRule="auto" w:line="240" w:before="0" w:after="240"/>
-        <w:ind w:left="0" w:right="0" w:hanging="0"/>
-        <w:contextualSpacing/>
-        <w:jc w:val="left"/>
-        <w:rPr>
-          <w:sz w:val="24"/>
-          <w:szCs w:val="24"/>
-        </w:rPr>
-      </w:pPr>
-      <w:r>
-        <w:rPr>
-          <w:sz w:val="24"/>
-          <w:szCs w:val="24"/>
-        </w:rPr>
-        <w:t>strength FLOAT NOT NULL,</w:t>
-      </w:r>
-    </w:p>
-    <w:p>
-      <w:pPr>
-        <w:pStyle w:val="ListParagraph"/>
-        <w:widowControl/>
-        <w:numPr>
-          <w:ilvl w:val="0"/>
-          <w:numId w:val="0"/>
-        </w:numPr>
-        <w:spacing w:lineRule="auto" w:line="240" w:before="0" w:after="240"/>
-        <w:ind w:left="0" w:right="0" w:hanging="0"/>
-        <w:contextualSpacing/>
-        <w:jc w:val="left"/>
-        <w:rPr>
-          <w:sz w:val="24"/>
-          <w:szCs w:val="24"/>
-        </w:rPr>
-      </w:pPr>
-      <w:r>
-        <w:rPr>
-          <w:sz w:val="24"/>
-          <w:szCs w:val="24"/>
-        </w:rPr>
-        <w:t>source TEXT NOT NULL,</w:t>
-      </w:r>
-    </w:p>
-    <w:p>
-      <w:pPr>
-        <w:pStyle w:val="ListParagraph"/>
-        <w:widowControl/>
-        <w:numPr>
-          <w:ilvl w:val="0"/>
-          <w:numId w:val="0"/>
-        </w:numPr>
-        <w:spacing w:lineRule="auto" w:line="240" w:before="0" w:after="240"/>
-        <w:ind w:left="0" w:right="0" w:hanging="0"/>
-        <w:contextualSpacing/>
-        <w:jc w:val="left"/>
-        <w:rPr>
-          <w:sz w:val="24"/>
-          <w:szCs w:val="24"/>
-        </w:rPr>
-      </w:pPr>
-      <w:r>
-        <w:rPr>
-          <w:sz w:val="24"/>
-          <w:szCs w:val="24"/>
-        </w:rPr>
-        <w:t>monolith_id INTEGER NOT NULL REFERENCES Monolith(id)</w:t>
-      </w:r>
-    </w:p>
-    <w:p>
-      <w:pPr>
-        <w:pStyle w:val="ListParagraph"/>
-        <w:widowControl/>
-        <w:numPr>
-          <w:ilvl w:val="0"/>
-          <w:numId w:val="0"/>
-        </w:numPr>
-        <w:spacing w:lineRule="auto" w:line="240" w:before="0" w:after="240"/>
-        <w:ind w:left="0" w:right="0" w:hanging="0"/>
-        <w:contextualSpacing/>
-        <w:jc w:val="left"/>
-        <w:rPr>
-          <w:sz w:val="24"/>
-          <w:szCs w:val="24"/>
-        </w:rPr>
-      </w:pPr>
-      <w:r>
-        <w:rPr>
-          <w:sz w:val="24"/>
-          <w:szCs w:val="24"/>
-        </w:rPr>
-        <w:t>);</w:t>
-      </w:r>
-    </w:p>
-    <w:p>
-      <w:pPr>
-        <w:pStyle w:val="ListParagraph"/>
-        <w:widowControl/>
-        <w:numPr>
-          <w:ilvl w:val="0"/>
-          <w:numId w:val="0"/>
-        </w:numPr>
-        <w:spacing w:lineRule="auto" w:line="240" w:before="0" w:after="240"/>
-        <w:ind w:left="0" w:right="0" w:hanging="0"/>
-        <w:contextualSpacing/>
-        <w:jc w:val="left"/>
-        <w:rPr>
-          <w:sz w:val="24"/>
-          <w:szCs w:val="24"/>
-        </w:rPr>
-      </w:pPr>
-      <w:r>
-        <w:rPr>
-          <w:sz w:val="24"/>
-          <w:szCs w:val="24"/>
-        </w:rPr>
-      </w:r>
-    </w:p>
-    <w:p>
-      <w:pPr>
-        <w:pStyle w:val="ListParagraph"/>
-        <w:widowControl/>
-        <w:numPr>
-          <w:ilvl w:val="0"/>
-          <w:numId w:val="0"/>
-        </w:numPr>
-        <w:spacing w:lineRule="auto" w:line="240" w:before="0" w:after="240"/>
-        <w:ind w:left="0" w:right="0" w:hanging="0"/>
-        <w:contextualSpacing/>
-        <w:jc w:val="left"/>
-        <w:rPr>
-          <w:sz w:val="24"/>
-          <w:szCs w:val="24"/>
-        </w:rPr>
-      </w:pPr>
-      <w:r>
-        <w:rPr>
-          <w:sz w:val="24"/>
-          <w:szCs w:val="24"/>
-        </w:rPr>
       </w:r>
     </w:p>
     <w:p>
@@ -5341,7 +5281,7 @@
     <w:pPr>
       <w:widowControl/>
       <w:suppressAutoHyphens w:val="true"/>
-      <w:overflowPunct w:val="false"/>
+      <w:overflowPunct w:val="true"/>
       <w:bidi w:val="0"/>
       <w:spacing w:lineRule="auto" w:line="259" w:before="0" w:after="160"/>
       <w:jc w:val="left"/>
@@ -5705,7 +5645,7 @@
     <w:pPr>
       <w:widowControl/>
       <w:suppressAutoHyphens w:val="true"/>
-      <w:overflowPunct w:val="false"/>
+      <w:overflowPunct w:val="true"/>
       <w:bidi w:val="0"/>
       <w:spacing w:before="0" w:after="0"/>
       <w:jc w:val="left"/>
@@ -5785,7 +5725,7 @@
     <w:pPr>
       <w:widowControl/>
       <w:suppressAutoHyphens w:val="true"/>
-      <w:overflowPunct w:val="false"/>
+      <w:overflowPunct w:val="true"/>
       <w:bidi w:val="0"/>
       <w:spacing w:before="0" w:after="0"/>
       <w:jc w:val="left"/>

--- a/DataBase/labs/lab1/lab1.docx
+++ b/DataBase/labs/lab1/lab1.docx
@@ -2245,7 +2245,7 @@
             <wp:positionV relativeFrom="paragraph">
               <wp:posOffset>635</wp:posOffset>
             </wp:positionV>
-            <wp:extent cx="5943600" cy="3373755"/>
+            <wp:extent cx="5943600" cy="3132455"/>
             <wp:effectExtent l="0" t="0" r="0" b="0"/>
             <wp:wrapSquare wrapText="largest"/>
             <wp:docPr id="2" name="Изображение1" descr=""/>
@@ -2270,7 +2270,7 @@
                   <pic:spPr bwMode="auto">
                     <a:xfrm>
                       <a:off x="0" y="0"/>
-                      <a:ext cx="5943600" cy="3373755"/>
+                      <a:ext cx="5943600" cy="3132455"/>
                     </a:xfrm>
                     <a:prstGeom prst="rect">
                       <a:avLst/>
@@ -5281,7 +5281,7 @@
     <w:pPr>
       <w:widowControl/>
       <w:suppressAutoHyphens w:val="true"/>
-      <w:overflowPunct w:val="true"/>
+      <w:overflowPunct w:val="false"/>
       <w:bidi w:val="0"/>
       <w:spacing w:lineRule="auto" w:line="259" w:before="0" w:after="160"/>
       <w:jc w:val="left"/>
@@ -5645,7 +5645,7 @@
     <w:pPr>
       <w:widowControl/>
       <w:suppressAutoHyphens w:val="true"/>
-      <w:overflowPunct w:val="true"/>
+      <w:overflowPunct w:val="false"/>
       <w:bidi w:val="0"/>
       <w:spacing w:before="0" w:after="0"/>
       <w:jc w:val="left"/>
@@ -5725,7 +5725,7 @@
     <w:pPr>
       <w:widowControl/>
       <w:suppressAutoHyphens w:val="true"/>
-      <w:overflowPunct w:val="true"/>
+      <w:overflowPunct w:val="false"/>
       <w:bidi w:val="0"/>
       <w:spacing w:before="0" w:after="0"/>
       <w:jc w:val="left"/>

--- a/DataBase/labs/lab1/lab1.docx
+++ b/DataBase/labs/lab1/lab1.docx
@@ -1038,7 +1038,7 @@
       <w:pPr>
         <w:pStyle w:val="ListParagraph"/>
         <w:spacing w:lineRule="auto" w:line="240" w:before="0" w:after="0"/>
-        <w:ind w:left="720" w:right="0" w:hanging="0"/>
+        <w:ind w:right="0" w:hanging="0"/>
         <w:contextualSpacing w:val="false"/>
         <w:jc w:val="left"/>
         <w:rPr>
@@ -1464,240 +1464,6 @@
           <w:sz w:val="20"/>
           <w:szCs w:val="20"/>
         </w:rPr>
-        <w:t>Monolith</w:t>
-      </w:r>
-      <w:r>
-        <w:rPr>
-          <w:b w:val="false"/>
-          <w:bCs w:val="false"/>
-          <w:i w:val="false"/>
-          <w:iCs w:val="false"/>
-          <w:color w:val="000000"/>
-          <w:sz w:val="20"/>
-          <w:szCs w:val="20"/>
-        </w:rPr>
-        <w:t xml:space="preserve"> и </w:t>
-      </w:r>
-      <w:r>
-        <w:rPr>
-          <w:b/>
-          <w:bCs/>
-          <w:i w:val="false"/>
-          <w:iCs w:val="false"/>
-          <w:color w:val="000000"/>
-          <w:sz w:val="20"/>
-          <w:szCs w:val="20"/>
-        </w:rPr>
-        <w:t>Magnetic</w:t>
-      </w:r>
-      <w:r>
-        <w:rPr>
-          <w:b w:val="false"/>
-          <w:bCs w:val="false"/>
-          <w:i w:val="false"/>
-          <w:iCs w:val="false"/>
-          <w:color w:val="000000"/>
-          <w:sz w:val="20"/>
-          <w:szCs w:val="20"/>
-        </w:rPr>
-        <w:t>_</w:t>
-      </w:r>
-      <w:r>
-        <w:rPr>
-          <w:b/>
-          <w:bCs/>
-          <w:i w:val="false"/>
-          <w:iCs w:val="false"/>
-          <w:color w:val="000000"/>
-          <w:sz w:val="20"/>
-          <w:szCs w:val="20"/>
-        </w:rPr>
-        <w:t>fields</w:t>
-      </w:r>
-      <w:r>
-        <w:rPr>
-          <w:b w:val="false"/>
-          <w:bCs w:val="false"/>
-          <w:i w:val="false"/>
-          <w:iCs w:val="false"/>
-          <w:color w:val="000000"/>
-          <w:sz w:val="20"/>
-          <w:szCs w:val="20"/>
-        </w:rPr>
-        <w:t xml:space="preserve"> — </w:t>
-      </w:r>
-      <w:r>
-        <w:rPr>
-          <w:b/>
-          <w:bCs/>
-          <w:i w:val="false"/>
-          <w:iCs w:val="false"/>
-          <w:color w:val="000000"/>
-          <w:sz w:val="20"/>
-          <w:szCs w:val="20"/>
-        </w:rPr>
-        <w:t>один ко многим</w:t>
-      </w:r>
-      <w:r>
-        <w:rPr>
-          <w:b w:val="false"/>
-          <w:bCs w:val="false"/>
-          <w:i w:val="false"/>
-          <w:iCs w:val="false"/>
-          <w:color w:val="000000"/>
-          <w:sz w:val="20"/>
-          <w:szCs w:val="20"/>
-        </w:rPr>
-        <w:t>. Один монолит  может иметь несколько магнитный полей.</w:t>
-      </w:r>
-    </w:p>
-    <w:p>
-      <w:pPr>
-        <w:pStyle w:val="ListParagraph"/>
-        <w:numPr>
-          <w:ilvl w:val="0"/>
-          <w:numId w:val="4"/>
-        </w:numPr>
-        <w:spacing w:lineRule="auto" w:line="240" w:before="0" w:after="0"/>
-        <w:ind w:left="720" w:right="0" w:hanging="360"/>
-        <w:contextualSpacing w:val="false"/>
-        <w:jc w:val="left"/>
-        <w:rPr>
-          <w:b/>
-          <w:b/>
-          <w:bCs/>
-          <w:color w:val="000000"/>
-          <w:sz w:val="20"/>
-          <w:szCs w:val="20"/>
-        </w:rPr>
-      </w:pPr>
-      <w:r>
-        <w:rPr>
-          <w:b/>
-          <w:bCs/>
-          <w:i w:val="false"/>
-          <w:iCs w:val="false"/>
-          <w:color w:val="000000"/>
-          <w:sz w:val="20"/>
-          <w:szCs w:val="20"/>
-        </w:rPr>
-        <w:t>Currents</w:t>
-      </w:r>
-      <w:r>
-        <w:rPr>
-          <w:b w:val="false"/>
-          <w:bCs w:val="false"/>
-          <w:i w:val="false"/>
-          <w:iCs w:val="false"/>
-          <w:color w:val="000000"/>
-          <w:sz w:val="20"/>
-          <w:szCs w:val="20"/>
-        </w:rPr>
-        <w:t xml:space="preserve"> и </w:t>
-      </w:r>
-      <w:r>
-        <w:rPr>
-          <w:b/>
-          <w:bCs/>
-          <w:i w:val="false"/>
-          <w:iCs w:val="false"/>
-          <w:color w:val="000000"/>
-          <w:sz w:val="20"/>
-          <w:szCs w:val="20"/>
-        </w:rPr>
-        <w:t>Magnetic</w:t>
-      </w:r>
-      <w:r>
-        <w:rPr>
-          <w:b w:val="false"/>
-          <w:bCs w:val="false"/>
-          <w:i w:val="false"/>
-          <w:iCs w:val="false"/>
-          <w:color w:val="000000"/>
-          <w:sz w:val="20"/>
-          <w:szCs w:val="20"/>
-        </w:rPr>
-        <w:t>_</w:t>
-      </w:r>
-      <w:r>
-        <w:rPr>
-          <w:b/>
-          <w:bCs/>
-          <w:i w:val="false"/>
-          <w:iCs w:val="false"/>
-          <w:color w:val="000000"/>
-          <w:sz w:val="20"/>
-          <w:szCs w:val="20"/>
-        </w:rPr>
-        <w:t>fields</w:t>
-      </w:r>
-      <w:r>
-        <w:rPr>
-          <w:b w:val="false"/>
-          <w:bCs w:val="false"/>
-          <w:i w:val="false"/>
-          <w:iCs w:val="false"/>
-          <w:color w:val="000000"/>
-          <w:sz w:val="20"/>
-          <w:szCs w:val="20"/>
-        </w:rPr>
-        <w:t xml:space="preserve"> —  </w:t>
-      </w:r>
-      <w:r>
-        <w:rPr>
-          <w:b/>
-          <w:bCs/>
-          <w:i w:val="false"/>
-          <w:iCs w:val="false"/>
-          <w:color w:val="000000"/>
-          <w:sz w:val="20"/>
-          <w:szCs w:val="20"/>
-        </w:rPr>
-        <w:t xml:space="preserve">один ко многим. </w:t>
-      </w:r>
-      <w:r>
-        <w:rPr>
-          <w:b w:val="false"/>
-          <w:bCs w:val="false"/>
-          <w:i w:val="false"/>
-          <w:iCs w:val="false"/>
-          <w:color w:val="000000"/>
-          <w:sz w:val="20"/>
-          <w:szCs w:val="20"/>
-        </w:rPr>
-        <w:t>Один ток может создавать несколько магнитный полей.</w:t>
-      </w:r>
-    </w:p>
-    <w:p>
-      <w:pPr>
-        <w:pStyle w:val="ListParagraph"/>
-        <w:numPr>
-          <w:ilvl w:val="0"/>
-          <w:numId w:val="4"/>
-        </w:numPr>
-        <w:spacing w:lineRule="auto" w:line="240" w:before="0" w:after="0"/>
-        <w:ind w:left="720" w:right="0" w:hanging="360"/>
-        <w:contextualSpacing w:val="false"/>
-        <w:jc w:val="left"/>
-        <w:rPr>
-          <w:b/>
-          <w:b/>
-          <w:bCs/>
-          <w:color w:val="000000"/>
-          <w:sz w:val="20"/>
-          <w:szCs w:val="20"/>
-        </w:rPr>
-      </w:pPr>
-      <w:r>
-        <w:rPr>
-          <w:b/>
-          <w:bCs/>
-          <w:i w:val="false"/>
-          <w:iCs w:val="false"/>
-          <w:color w:val="000000"/>
-          <w:sz w:val="20"/>
-          <w:szCs w:val="20"/>
-        </w:rPr>
         <w:t xml:space="preserve">Monolith  </w:t>
       </w:r>
       <w:r>
@@ -2057,7 +1823,7 @@
       </w:pPr>
       <w:r>
         <w:drawing>
-          <wp:anchor behindDoc="0" distT="0" distB="0" distL="0" distR="0" simplePos="0" locked="0" layoutInCell="0" allowOverlap="1" relativeHeight="2">
+          <wp:anchor behindDoc="0" distT="0" distB="0" distL="0" distR="0" simplePos="0" locked="0" layoutInCell="0" allowOverlap="1" relativeHeight="4">
             <wp:simplePos x="0" y="0"/>
             <wp:positionH relativeFrom="column">
               <wp:align>center</wp:align>
@@ -2065,7 +1831,7 @@
             <wp:positionV relativeFrom="paragraph">
               <wp:posOffset>635</wp:posOffset>
             </wp:positionV>
-            <wp:extent cx="5943600" cy="3595370"/>
+            <wp:extent cx="5943600" cy="3213100"/>
             <wp:effectExtent l="0" t="0" r="0" b="0"/>
             <wp:wrapSquare wrapText="largest"/>
             <wp:docPr id="1" name="Изображение2" descr=""/>
@@ -2090,7 +1856,7 @@
                   <pic:spPr bwMode="auto">
                     <a:xfrm>
                       <a:off x="0" y="0"/>
-                      <a:ext cx="5943600" cy="3595370"/>
+                      <a:ext cx="5943600" cy="3213100"/>
                     </a:xfrm>
                     <a:prstGeom prst="rect">
                       <a:avLst/>
@@ -2237,7 +2003,7 @@
           <w:lang w:val="ru-RU" w:eastAsia="ru-RU"/>
         </w:rPr>
         <w:drawing>
-          <wp:anchor behindDoc="0" distT="0" distB="0" distL="0" distR="0" simplePos="0" locked="0" layoutInCell="0" allowOverlap="1" relativeHeight="4">
+          <wp:anchor behindDoc="0" distT="0" distB="0" distL="0" distR="0" simplePos="0" locked="0" layoutInCell="0" allowOverlap="1" relativeHeight="3">
             <wp:simplePos x="0" y="0"/>
             <wp:positionH relativeFrom="column">
               <wp:align>center</wp:align>
@@ -2779,7 +2545,14 @@
           <w:sz w:val="24"/>
           <w:szCs w:val="24"/>
         </w:rPr>
-        <w:t>material varchar(256) NOT NULL,</w:t>
+        <w:t>name</w:t>
+      </w:r>
+      <w:r>
+        <w:rPr>
+          <w:sz w:val="24"/>
+          <w:szCs w:val="24"/>
+        </w:rPr>
+        <w:t xml:space="preserve"> varchar(256) NOT NULL,</w:t>
       </w:r>
     </w:p>
     <w:p>
@@ -4157,7 +3930,7 @@
           <w:lang w:val="ru-RU" w:eastAsia="ru-RU"/>
         </w:rPr>
         <w:drawing>
-          <wp:anchor behindDoc="0" distT="0" distB="0" distL="0" distR="0" simplePos="0" locked="0" layoutInCell="0" allowOverlap="1" relativeHeight="3">
+          <wp:anchor behindDoc="0" distT="0" distB="0" distL="0" distR="0" simplePos="0" locked="0" layoutInCell="0" allowOverlap="1" relativeHeight="2">
             <wp:simplePos x="0" y="0"/>
             <wp:positionH relativeFrom="column">
               <wp:align>center</wp:align>
@@ -4287,6 +4060,17 @@
         </w:rPr>
         <w:t>, задавать ключи и отношения между таблицами и работать с их полями.</w:t>
       </w:r>
+      <w:r>
+        <w:rPr>
+          <w:rFonts w:eastAsia="Times New Roman" w:cs="Times New Roman"/>
+          <w:b/>
+          <w:color w:val="333333"/>
+          <w:sz w:val="24"/>
+          <w:szCs w:val="24"/>
+          <w:lang w:val="ru-RU" w:eastAsia="ru-RU"/>
+        </w:rPr>
+        <w:t>i</w:t>
+      </w:r>
     </w:p>
     <w:sectPr>
       <w:footerReference w:type="default" r:id="rId5"/>
@@ -5281,7 +5065,7 @@
     <w:pPr>
       <w:widowControl/>
       <w:suppressAutoHyphens w:val="true"/>
-      <w:overflowPunct w:val="false"/>
+      <w:overflowPunct w:val="true"/>
       <w:bidi w:val="0"/>
       <w:spacing w:lineRule="auto" w:line="259" w:before="0" w:after="160"/>
       <w:jc w:val="left"/>
@@ -5645,7 +5429,7 @@
     <w:pPr>
       <w:widowControl/>
       <w:suppressAutoHyphens w:val="true"/>
-      <w:overflowPunct w:val="false"/>
+      <w:overflowPunct w:val="true"/>
       <w:bidi w:val="0"/>
       <w:spacing w:before="0" w:after="0"/>
       <w:jc w:val="left"/>
@@ -5725,7 +5509,7 @@
     <w:pPr>
       <w:widowControl/>
       <w:suppressAutoHyphens w:val="true"/>
-      <w:overflowPunct w:val="false"/>
+      <w:overflowPunct w:val="true"/>
       <w:bidi w:val="0"/>
       <w:spacing w:before="0" w:after="0"/>
       <w:jc w:val="left"/>

--- a/DataBase/labs/lab1/lab1.docx
+++ b/DataBase/labs/lab1/lab1.docx
@@ -1877,6 +1877,7 @@
           <w:szCs w:val="21"/>
           <w:lang w:val="ru-RU" w:eastAsia="ru-RU"/>
         </w:rPr>
+        <w:tab/>
         <w:tab/>
       </w:r>
     </w:p>

--- a/DataBase/labs/lab1/lab1.docx
+++ b/DataBase/labs/lab1/lab1.docx
@@ -1038,7 +1038,7 @@
       <w:pPr>
         <w:pStyle w:val="ListParagraph"/>
         <w:spacing w:lineRule="auto" w:line="240" w:before="0" w:after="0"/>
-        <w:ind w:right="0" w:hanging="0"/>
+        <w:ind w:left="720" w:right="0" w:hanging="0"/>
         <w:contextualSpacing w:val="false"/>
         <w:jc w:val="left"/>
         <w:rPr>
@@ -2546,14 +2546,7 @@
           <w:sz w:val="24"/>
           <w:szCs w:val="24"/>
         </w:rPr>
-        <w:t>name</w:t>
-      </w:r>
-      <w:r>
-        <w:rPr>
-          <w:sz w:val="24"/>
-          <w:szCs w:val="24"/>
-        </w:rPr>
-        <w:t xml:space="preserve"> varchar(256) NOT NULL,</w:t>
+        <w:t>name varchar(256) NOT NULL,</w:t>
       </w:r>
     </w:p>
     <w:p>
@@ -4061,17 +4054,6 @@
         </w:rPr>
         <w:t>, задавать ключи и отношения между таблицами и работать с их полями.</w:t>
       </w:r>
-      <w:r>
-        <w:rPr>
-          <w:rFonts w:eastAsia="Times New Roman" w:cs="Times New Roman"/>
-          <w:b/>
-          <w:color w:val="333333"/>
-          <w:sz w:val="24"/>
-          <w:szCs w:val="24"/>
-          <w:lang w:val="ru-RU" w:eastAsia="ru-RU"/>
-        </w:rPr>
-        <w:t>i</w:t>
-      </w:r>
     </w:p>
     <w:sectPr>
       <w:footerReference w:type="default" r:id="rId5"/>
@@ -5066,7 +5048,7 @@
     <w:pPr>
       <w:widowControl/>
       <w:suppressAutoHyphens w:val="true"/>
-      <w:overflowPunct w:val="true"/>
+      <w:overflowPunct w:val="false"/>
       <w:bidi w:val="0"/>
       <w:spacing w:lineRule="auto" w:line="259" w:before="0" w:after="160"/>
       <w:jc w:val="left"/>
@@ -5430,7 +5412,7 @@
     <w:pPr>
       <w:widowControl/>
       <w:suppressAutoHyphens w:val="true"/>
-      <w:overflowPunct w:val="true"/>
+      <w:overflowPunct w:val="false"/>
       <w:bidi w:val="0"/>
       <w:spacing w:before="0" w:after="0"/>
       <w:jc w:val="left"/>
@@ -5510,7 +5492,7 @@
     <w:pPr>
       <w:widowControl/>
       <w:suppressAutoHyphens w:val="true"/>
-      <w:overflowPunct w:val="true"/>
+      <w:overflowPunct w:val="false"/>
       <w:bidi w:val="0"/>
       <w:spacing w:before="0" w:after="0"/>
       <w:jc w:val="left"/>

--- a/DataBase/labs/lab1/lab1.docx
+++ b/DataBase/labs/lab1/lab1.docx
@@ -3968,6 +3968,31 @@
             </a:graphic>
           </wp:anchor>
         </w:drawing>
+      </w:r>
+    </w:p>
+    <w:p>
+      <w:pPr>
+        <w:pStyle w:val="ListParagraph"/>
+        <w:widowControl/>
+        <w:spacing w:lineRule="auto" w:line="240" w:before="0" w:after="240"/>
+        <w:ind w:left="0" w:right="0" w:hanging="0"/>
+        <w:contextualSpacing/>
+        <w:jc w:val="left"/>
+        <w:rPr>
+          <w:rFonts w:eastAsia="Times New Roman" w:cs="Times New Roman"/>
+          <w:b/>
+          <w:b/>
+          <w:color w:val="333333"/>
+          <w:lang w:val="ru-RU" w:eastAsia="ru-RU"/>
+        </w:rPr>
+      </w:pPr>
+      <w:r>
+        <w:rPr>
+          <w:rFonts w:eastAsia="Times New Roman" w:cs="Times New Roman"/>
+          <w:b/>
+          <w:color w:val="333333"/>
+          <w:lang w:val="ru-RU" w:eastAsia="ru-RU"/>
+        </w:rPr>
       </w:r>
     </w:p>
     <w:p>
